--- a/20. Draft Jurnal.docx
+++ b/20. Draft Jurnal.docx
@@ -3237,9 +3237,10 @@
       <w:r>
         <w:rPr>
           <w:b/>
-          <w:sz w:val="24"/>
-          <w:szCs w:val="24"/>
-          <w:lang w:val="id-ID"/>
+          <w:noProof/>
+          <w:sz w:val="24"/>
+          <w:szCs w:val="24"/>
+          <w:lang w:val="id-ID" w:eastAsia="id-ID" w:bidi="ar-SA"/>
         </w:rPr>
         <w:drawing>
           <wp:inline distT="0" distB="0" distL="0" distR="0">
@@ -8450,9 +8451,10 @@
       <w:r>
         <w:rPr>
           <w:b/>
-          <w:sz w:val="24"/>
-          <w:szCs w:val="24"/>
-          <w:lang w:val="id-ID"/>
+          <w:noProof/>
+          <w:sz w:val="24"/>
+          <w:szCs w:val="24"/>
+          <w:lang w:val="id-ID" w:eastAsia="id-ID" w:bidi="ar-SA"/>
         </w:rPr>
         <w:drawing>
           <wp:inline distT="0" distB="0" distL="0" distR="0">
@@ -9628,9 +9630,10 @@
       <w:r>
         <w:rPr>
           <w:b/>
-          <w:sz w:val="24"/>
-          <w:szCs w:val="24"/>
-          <w:lang w:val="id-ID"/>
+          <w:noProof/>
+          <w:sz w:val="24"/>
+          <w:szCs w:val="24"/>
+          <w:lang w:val="id-ID" w:eastAsia="id-ID" w:bidi="ar-SA"/>
         </w:rPr>
         <w:drawing>
           <wp:inline distT="0" distB="0" distL="0" distR="0">
@@ -9890,9 +9893,10 @@
       <w:r>
         <w:rPr>
           <w:b/>
-          <w:sz w:val="24"/>
-          <w:szCs w:val="24"/>
-          <w:lang w:val="id-ID"/>
+          <w:noProof/>
+          <w:sz w:val="24"/>
+          <w:szCs w:val="24"/>
+          <w:lang w:val="id-ID" w:eastAsia="id-ID" w:bidi="ar-SA"/>
         </w:rPr>
         <w:drawing>
           <wp:inline distT="0" distB="0" distL="0" distR="0">
@@ -11397,7 +11401,7 @@
           <w:noProof/>
           <w:sz w:val="24"/>
           <w:szCs w:val="24"/>
-          <w:lang w:eastAsia="id-ID"/>
+          <w:lang w:val="id-ID" w:eastAsia="id-ID" w:bidi="ar-SA"/>
         </w:rPr>
         <w:lastRenderedPageBreak/>
         <w:drawing>
@@ -11515,7 +11519,7 @@
           <w:noProof/>
           <w:sz w:val="24"/>
           <w:szCs w:val="24"/>
-          <w:lang w:eastAsia="id-ID"/>
+          <w:lang w:val="id-ID" w:eastAsia="id-ID" w:bidi="ar-SA"/>
         </w:rPr>
         <w:drawing>
           <wp:inline distT="0" distB="0" distL="0" distR="0">
@@ -11677,9 +11681,10 @@
       </w:pPr>
       <w:r>
         <w:rPr>
-          <w:sz w:val="24"/>
-          <w:szCs w:val="24"/>
-          <w:lang w:val="id-ID"/>
+          <w:noProof/>
+          <w:sz w:val="24"/>
+          <w:szCs w:val="24"/>
+          <w:lang w:val="id-ID" w:eastAsia="id-ID" w:bidi="ar-SA"/>
         </w:rPr>
         <w:drawing>
           <wp:inline distT="0" distB="0" distL="0" distR="0">
@@ -11774,9 +11779,10 @@
       <w:r>
         <w:rPr>
           <w:b/>
-          <w:sz w:val="24"/>
-          <w:szCs w:val="24"/>
-          <w:lang w:val="id-ID"/>
+          <w:noProof/>
+          <w:sz w:val="24"/>
+          <w:szCs w:val="24"/>
+          <w:lang w:val="id-ID" w:eastAsia="id-ID" w:bidi="ar-SA"/>
         </w:rPr>
         <w:drawing>
           <wp:inline distT="0" distB="0" distL="0" distR="0">
@@ -11884,9 +11890,10 @@
       <w:r>
         <w:rPr>
           <w:b/>
-          <w:sz w:val="24"/>
-          <w:szCs w:val="24"/>
-          <w:lang w:val="id-ID"/>
+          <w:noProof/>
+          <w:sz w:val="24"/>
+          <w:szCs w:val="24"/>
+          <w:lang w:val="id-ID" w:eastAsia="id-ID" w:bidi="ar-SA"/>
         </w:rPr>
         <w:drawing>
           <wp:inline distT="0" distB="0" distL="0" distR="0">
